--- a/Readme.docx
+++ b/Readme.docx
@@ -46,7 +46,7 @@
         <w:rPr>
           <w:sz w:val="24"/>
           <w:szCs w:val="24"/>
-          <w:lang w:val="en-US"/>
+          <w:lang w:val="en-GB"/>
         </w:rPr>
       </w:pPr>
       <w:r>
@@ -73,7 +73,23 @@
           <w:szCs w:val="24"/>
           <w:lang w:val="en-US"/>
         </w:rPr>
-        <w:t>, i.e. the player moves the character as much to the right side of the screen as possible. The goal of the game is to finish all the levels by reaching their ending points.</w:t>
+        <w:t xml:space="preserve">, i.e. the player moves the character as much to the right side of the screen as possible. The goal of the game is to finish all the levels </w:t>
+      </w:r>
+      <w:r>
+        <w:rPr>
+          <w:sz w:val="24"/>
+          <w:szCs w:val="24"/>
+          <w:lang w:val="en-US"/>
+        </w:rPr>
+        <w:t>by</w:t>
+      </w:r>
+      <w:r>
+        <w:rPr>
+          <w:sz w:val="24"/>
+          <w:szCs w:val="24"/>
+          <w:lang w:val="en-GB"/>
+        </w:rPr>
+        <w:t xml:space="preserve"> opening the locked doors. In order to do so, the player must find the corresponding hidden keys.</w:t>
       </w:r>
     </w:p>
     <w:p>
@@ -197,34 +213,10 @@
     <w:p>
       <w:pPr>
         <w:pStyle w:val="ListParagraph"/>
-        <w:numPr>
-          <w:ilvl w:val="0"/>
-          <w:numId w:val="3"/>
-        </w:numPr>
         <w:spacing w:line="360" w:lineRule="auto"/>
+        <w:ind w:left="1068"/>
         <w:jc w:val="both"/>
         <w:rPr>
-          <w:sz w:val="24"/>
-          <w:szCs w:val="24"/>
-          <w:lang w:val="en-US"/>
-        </w:rPr>
-      </w:pPr>
-      <w:bookmarkStart w:id="0" w:name="_GoBack"/>
-      <w:bookmarkEnd w:id="0"/>
-      <w:r>
-        <w:rPr>
-          <w:sz w:val="24"/>
-          <w:szCs w:val="24"/>
-          <w:lang w:val="en-US"/>
-        </w:rPr>
-        <w:t>Speed Bonus – increases your speed</w:t>
-      </w:r>
-    </w:p>
-    <w:p>
-      <w:pPr>
-        <w:spacing w:line="360" w:lineRule="auto"/>
-        <w:rPr>
-          <w:b/>
           <w:sz w:val="24"/>
           <w:szCs w:val="24"/>
           <w:lang w:val="en-US"/>
@@ -619,7 +611,16 @@
           <w:sz w:val="24"/>
           <w:szCs w:val="24"/>
         </w:rPr>
-        <w:t>https://github.com/SoftUni-JavaBasic-Team-Alchera/Alchera</w:t>
+        <w:t>https://github.com/SoftUni-JavaBasic-Team-Alchera/A</w:t>
+      </w:r>
+      <w:bookmarkStart w:id="0" w:name="_GoBack"/>
+      <w:bookmarkEnd w:id="0"/>
+      <w:r>
+        <w:rPr>
+          <w:sz w:val="24"/>
+          <w:szCs w:val="24"/>
+        </w:rPr>
+        <w:t>lchera</w:t>
       </w:r>
     </w:p>
     <w:sectPr>
